--- a/pdf/media/pdf_output/fd_recruit_template.docx
+++ b/pdf/media/pdf_output/fd_recruit_template.docx
@@ -8,6 +8,9 @@
         <w:jc w:val="center"/>
       </w:pPr>
       <w:r>
+        <w:rPr>
+          <w:rStyle w:val="None A"/>
+        </w:rPr>
         <w:drawing>
           <wp:inline distT="0" distB="0" distL="0" distR="0">
             <wp:extent cx="4953000" cy="1257300"/>
@@ -18,7 +21,7 @@
               <a:graphicData uri="http://schemas.openxmlformats.org/drawingml/2006/picture">
                 <pic:pic xmlns:pic="http://schemas.openxmlformats.org/drawingml/2006/picture">
                   <pic:nvPicPr>
-                    <pic:cNvPr id="1073741825" name="A picture containing text, clipart&#10;&#10;Description automatically generated" descr="A picture containing text, clipartDescription automatically generated"/>
+                    <pic:cNvPr id="1073741825" name="A picture containing text, clipartDescription automatically generated" descr="A picture containing text, clipartDescription automatically generated"/>
                     <pic:cNvPicPr>
                       <a:picLocks noChangeAspect="1"/>
                     </pic:cNvPicPr>
@@ -114,58 +117,25 @@
         <w:tab/>
         <w:tab/>
         <w:tab/>
-        <w:tab/>
-        <w:tab/>
-        <w:tab/>
       </w:r>
     </w:p>
     <w:p>
       <w:pPr>
         <w:pStyle w:val="Body A"/>
-        <w:ind w:left="3600" w:hanging="3600"/>
-        <w:jc w:val="both"/>
-        <w:rPr>
-          <w:rFonts w:ascii="Arial" w:cs="Arial" w:hAnsi="Arial" w:eastAsia="Arial"/>
-          <w:sz w:val="28"/>
-          <w:szCs w:val="28"/>
-        </w:rPr>
-      </w:pPr>
-      <w:r>
         <w:rPr>
           <w:rFonts w:ascii="Arial" w:cs="Arial" w:hAnsi="Arial" w:eastAsia="Arial"/>
           <w:b w:val="1"/>
           <w:bCs w:val="1"/>
           <w:sz w:val="28"/>
           <w:szCs w:val="28"/>
-          <w:lang w:val="en-US"/>
-        </w:rPr>
-        <w:tab/>
-      </w:r>
-    </w:p>
-    <w:p>
-      <w:pPr>
-        <w:pStyle w:val="Body Text"/>
-        <w:rPr>
-          <w:sz w:val="22"/>
-          <w:szCs w:val="22"/>
-        </w:rPr>
-      </w:pPr>
-      <w:r>
-        <w:rPr>
-          <w:b w:val="1"/>
-          <w:bCs w:val="1"/>
-          <w:sz w:val="28"/>
-          <w:szCs w:val="28"/>
-        </w:rPr>
-        <w:tab/>
-        <w:tab/>
-      </w:r>
+        </w:rPr>
+      </w:pPr>
     </w:p>
     <w:tbl>
       <w:tblPr>
-        <w:tblW w:w="8136" w:type="dxa"/>
+        <w:tblW w:w="8192" w:type="dxa"/>
         <w:jc w:val="left"/>
-        <w:tblInd w:w="108" w:type="dxa"/>
+        <w:tblInd w:w="216" w:type="dxa"/>
         <w:tblBorders>
           <w:top w:val="single" w:color="ffffff" w:sz="8" w:space="0" w:shadow="0" w:frame="0"/>
           <w:left w:val="single" w:color="ffffff" w:sz="8" w:space="0" w:shadow="0" w:frame="0"/>
@@ -178,165 +148,42 @@
         <w:tblLayout w:type="fixed"/>
       </w:tblPr>
       <w:tblGrid>
-        <w:gridCol w:w="2727"/>
-        <w:gridCol w:w="5409"/>
+        <w:gridCol w:w="2707"/>
+        <w:gridCol w:w="5485"/>
       </w:tblGrid>
       <w:tr>
         <w:tblPrEx>
           <w:shd w:val="clear" w:color="auto" w:fill="cdd4e9"/>
         </w:tblPrEx>
         <w:trPr>
-          <w:trHeight w:val="1148" w:hRule="atLeast"/>
+          <w:trHeight w:val="498" w:hRule="atLeast"/>
         </w:trPr>
         <w:tc>
           <w:tcPr>
-            <w:tcW w:type="dxa" w:w="2727"/>
+            <w:tcW w:type="dxa" w:w="2707"/>
             <w:tcBorders>
-              <w:top w:val="single" w:color="ffffff" w:sz="8" w:space="0" w:shadow="0" w:frame="0"/>
-              <w:left w:val="single" w:color="ffffff" w:sz="8" w:space="0" w:shadow="0" w:frame="0"/>
+              <w:top w:val="nil"/>
+              <w:left w:val="nil"/>
               <w:bottom w:val="single" w:color="ffffff" w:sz="8" w:space="0" w:shadow="0" w:frame="0"/>
               <w:right w:val="single" w:color="ffffff" w:sz="8" w:space="0" w:shadow="0" w:frame="0"/>
             </w:tcBorders>
             <w:shd w:val="clear" w:color="auto" w:fill="ffffff"/>
             <w:tcMar>
-              <w:top w:type="dxa" w:w="0"/>
-              <w:left w:type="dxa" w:w="0"/>
-              <w:bottom w:type="dxa" w:w="0"/>
-              <w:right w:type="dxa" w:w="0"/>
+              <w:top w:type="dxa" w:w="80"/>
+              <w:left w:type="dxa" w:w="80"/>
+              <w:bottom w:type="dxa" w:w="80"/>
+              <w:right w:type="dxa" w:w="80"/>
             </w:tcMar>
-            <w:vAlign w:val="center"/>
+            <w:vAlign w:val="top"/>
           </w:tcPr>
           <w:p>
             <w:pPr>
-              <w:pStyle w:val="Body A"/>
-            </w:pPr>
-            <w:r>
-              <w:rPr>
-                <w:rFonts w:ascii="Arial" w:hAnsi="Arial"/>
-                <w:b w:val="1"/>
-                <w:bCs w:val="1"/>
-                <w:sz w:val="28"/>
-                <w:szCs w:val="28"/>
-                <w:rtl w:val="0"/>
-              </w:rPr>
-              <w:t>NAME:</w:t>
-            </w:r>
-          </w:p>
-        </w:tc>
-        <w:tc>
-          <w:tcPr>
-            <w:tcW w:type="dxa" w:w="5409"/>
-            <w:tcBorders>
-              <w:top w:val="single" w:color="ffffff" w:sz="8" w:space="0" w:shadow="0" w:frame="0"/>
-              <w:left w:val="single" w:color="ffffff" w:sz="8" w:space="0" w:shadow="0" w:frame="0"/>
-              <w:bottom w:val="single" w:color="ffffff" w:sz="8" w:space="0" w:shadow="0" w:frame="0"/>
-              <w:right w:val="single" w:color="ffffff" w:sz="8" w:space="0" w:shadow="0" w:frame="0"/>
-            </w:tcBorders>
-            <w:shd w:val="clear" w:color="auto" w:fill="ffffff"/>
-            <w:tcMar>
-              <w:top w:type="dxa" w:w="0"/>
-              <w:left w:type="dxa" w:w="0"/>
-              <w:bottom w:type="dxa" w:w="0"/>
-              <w:right w:type="dxa" w:w="0"/>
-            </w:tcMar>
-            <w:vAlign w:val="center"/>
-          </w:tcPr>
-          <w:p/>
-        </w:tc>
-      </w:tr>
-      <w:tr>
-        <w:tblPrEx>
-          <w:shd w:val="clear" w:color="auto" w:fill="cdd4e9"/>
-        </w:tblPrEx>
-        <w:trPr>
-          <w:trHeight w:val="1148" w:hRule="atLeast"/>
-        </w:trPr>
-        <w:tc>
-          <w:tcPr>
-            <w:tcW w:type="dxa" w:w="2727"/>
-            <w:tcBorders>
-              <w:top w:val="single" w:color="ffffff" w:sz="8" w:space="0" w:shadow="0" w:frame="0"/>
-              <w:left w:val="single" w:color="ffffff" w:sz="8" w:space="0" w:shadow="0" w:frame="0"/>
-              <w:bottom w:val="single" w:color="ffffff" w:sz="8" w:space="0" w:shadow="0" w:frame="0"/>
-              <w:right w:val="single" w:color="ffffff" w:sz="8" w:space="0" w:shadow="0" w:frame="0"/>
-            </w:tcBorders>
-            <w:shd w:val="clear" w:color="auto" w:fill="ffffff"/>
-            <w:tcMar>
-              <w:top w:type="dxa" w:w="0"/>
-              <w:left w:type="dxa" w:w="0"/>
-              <w:bottom w:type="dxa" w:w="0"/>
-              <w:right w:type="dxa" w:w="0"/>
-            </w:tcMar>
-            <w:vAlign w:val="center"/>
-          </w:tcPr>
-          <w:p>
-            <w:pPr>
-              <w:pStyle w:val="Body A"/>
-            </w:pPr>
-            <w:r>
-              <w:rPr>
-                <w:rFonts w:ascii="Arial" w:hAnsi="Arial"/>
-                <w:b w:val="1"/>
-                <w:bCs w:val="1"/>
-                <w:sz w:val="28"/>
-                <w:szCs w:val="28"/>
-                <w:rtl w:val="0"/>
-                <w:lang w:val="pt-PT"/>
-              </w:rPr>
-              <w:t>RESIDES:</w:t>
-            </w:r>
-          </w:p>
-        </w:tc>
-        <w:tc>
-          <w:tcPr>
-            <w:tcW w:type="dxa" w:w="5409"/>
-            <w:tcBorders>
-              <w:top w:val="single" w:color="ffffff" w:sz="8" w:space="0" w:shadow="0" w:frame="0"/>
-              <w:left w:val="single" w:color="ffffff" w:sz="8" w:space="0" w:shadow="0" w:frame="0"/>
-              <w:bottom w:val="single" w:color="ffffff" w:sz="8" w:space="0" w:shadow="0" w:frame="0"/>
-              <w:right w:val="single" w:color="ffffff" w:sz="8" w:space="0" w:shadow="0" w:frame="0"/>
-            </w:tcBorders>
-            <w:shd w:val="clear" w:color="auto" w:fill="ffffff"/>
-            <w:tcMar>
-              <w:top w:type="dxa" w:w="0"/>
-              <w:left w:type="dxa" w:w="0"/>
-              <w:bottom w:type="dxa" w:w="0"/>
-              <w:right w:type="dxa" w:w="0"/>
-            </w:tcMar>
-            <w:vAlign w:val="center"/>
-          </w:tcPr>
-          <w:p/>
-        </w:tc>
-      </w:tr>
-      <w:tr>
-        <w:tblPrEx>
-          <w:shd w:val="clear" w:color="auto" w:fill="cdd4e9"/>
-        </w:tblPrEx>
-        <w:trPr>
-          <w:trHeight w:val="1148" w:hRule="atLeast"/>
-        </w:trPr>
-        <w:tc>
-          <w:tcPr>
-            <w:tcW w:type="dxa" w:w="2727"/>
-            <w:tcBorders>
-              <w:top w:val="single" w:color="ffffff" w:sz="8" w:space="0" w:shadow="0" w:frame="0"/>
-              <w:left w:val="single" w:color="ffffff" w:sz="8" w:space="0" w:shadow="0" w:frame="0"/>
-              <w:bottom w:val="single" w:color="ffffff" w:sz="8" w:space="0" w:shadow="0" w:frame="0"/>
-              <w:right w:val="single" w:color="ffffff" w:sz="8" w:space="0" w:shadow="0" w:frame="0"/>
-            </w:tcBorders>
-            <w:shd w:val="clear" w:color="auto" w:fill="ffffff"/>
-            <w:tcMar>
-              <w:top w:type="dxa" w:w="0"/>
-              <w:left w:type="dxa" w:w="0"/>
-              <w:bottom w:type="dxa" w:w="0"/>
-              <w:right w:type="dxa" w:w="0"/>
-            </w:tcMar>
-            <w:vAlign w:val="center"/>
-          </w:tcPr>
-          <w:p>
-            <w:pPr>
-              <w:pStyle w:val="Body A"/>
-              <w:ind w:left="3600" w:hanging="3600"/>
+              <w:pStyle w:val="Body"/>
+              <w:tabs>
+                <w:tab w:val="left" w:pos="1440"/>
+              </w:tabs>
+              <w:suppressAutoHyphens w:val="1"/>
+              <w:outlineLvl w:val="0"/>
             </w:pPr>
             <w:r>
               <w:rPr>
@@ -348,27 +195,165 @@
                 <w:rtl w:val="0"/>
                 <w:lang w:val="en-US"/>
               </w:rPr>
-              <w:t>EDUCATION:</w:t>
+              <w:t>Name</w:t>
             </w:r>
           </w:p>
         </w:tc>
         <w:tc>
           <w:tcPr>
-            <w:tcW w:type="dxa" w:w="5409"/>
+            <w:tcW w:type="dxa" w:w="5484"/>
+            <w:tcBorders>
+              <w:top w:val="nil"/>
+              <w:left w:val="single" w:color="ffffff" w:sz="8" w:space="0" w:shadow="0" w:frame="0"/>
+              <w:bottom w:val="single" w:color="ffffff" w:sz="8" w:space="0" w:shadow="0" w:frame="0"/>
+              <w:right w:val="nil"/>
+            </w:tcBorders>
+            <w:shd w:val="clear" w:color="auto" w:fill="ffffff"/>
+            <w:tcMar>
+              <w:top w:type="dxa" w:w="80"/>
+              <w:left w:type="dxa" w:w="80"/>
+              <w:bottom w:type="dxa" w:w="80"/>
+              <w:right w:type="dxa" w:w="80"/>
+            </w:tcMar>
+            <w:vAlign w:val="top"/>
+          </w:tcPr>
+          <w:p/>
+        </w:tc>
+      </w:tr>
+      <w:tr>
+        <w:tblPrEx>
+          <w:shd w:val="clear" w:color="auto" w:fill="cdd4e9"/>
+        </w:tblPrEx>
+        <w:trPr>
+          <w:trHeight w:val="526" w:hRule="atLeast"/>
+        </w:trPr>
+        <w:tc>
+          <w:tcPr>
+            <w:tcW w:type="dxa" w:w="2707"/>
             <w:tcBorders>
               <w:top w:val="single" w:color="ffffff" w:sz="8" w:space="0" w:shadow="0" w:frame="0"/>
-              <w:left w:val="single" w:color="ffffff" w:sz="8" w:space="0" w:shadow="0" w:frame="0"/>
+              <w:left w:val="nil"/>
               <w:bottom w:val="single" w:color="ffffff" w:sz="8" w:space="0" w:shadow="0" w:frame="0"/>
               <w:right w:val="single" w:color="ffffff" w:sz="8" w:space="0" w:shadow="0" w:frame="0"/>
             </w:tcBorders>
             <w:shd w:val="clear" w:color="auto" w:fill="ffffff"/>
             <w:tcMar>
-              <w:top w:type="dxa" w:w="0"/>
-              <w:left w:type="dxa" w:w="0"/>
-              <w:bottom w:type="dxa" w:w="0"/>
-              <w:right w:type="dxa" w:w="0"/>
+              <w:top w:type="dxa" w:w="80"/>
+              <w:left w:type="dxa" w:w="80"/>
+              <w:bottom w:type="dxa" w:w="80"/>
+              <w:right w:type="dxa" w:w="80"/>
             </w:tcMar>
-            <w:vAlign w:val="center"/>
+            <w:vAlign w:val="top"/>
+          </w:tcPr>
+          <w:p>
+            <w:pPr>
+              <w:pStyle w:val="Body"/>
+              <w:tabs>
+                <w:tab w:val="left" w:pos="1440"/>
+              </w:tabs>
+              <w:suppressAutoHyphens w:val="1"/>
+              <w:outlineLvl w:val="0"/>
+            </w:pPr>
+            <w:r>
+              <w:rPr>
+                <w:rFonts w:ascii="Arial" w:hAnsi="Arial"/>
+                <w:b w:val="1"/>
+                <w:bCs w:val="1"/>
+                <w:sz w:val="28"/>
+                <w:szCs w:val="28"/>
+                <w:rtl w:val="0"/>
+                <w:lang w:val="en-US"/>
+              </w:rPr>
+              <w:t>Resides</w:t>
+            </w:r>
+          </w:p>
+        </w:tc>
+        <w:tc>
+          <w:tcPr>
+            <w:tcW w:type="dxa" w:w="5484"/>
+            <w:tcBorders>
+              <w:top w:val="single" w:color="ffffff" w:sz="8" w:space="0" w:shadow="0" w:frame="0"/>
+              <w:left w:val="single" w:color="ffffff" w:sz="8" w:space="0" w:shadow="0" w:frame="0"/>
+              <w:bottom w:val="single" w:color="ffffff" w:sz="8" w:space="0" w:shadow="0" w:frame="0"/>
+              <w:right w:val="nil"/>
+            </w:tcBorders>
+            <w:shd w:val="clear" w:color="auto" w:fill="ffffff"/>
+            <w:tcMar>
+              <w:top w:type="dxa" w:w="80"/>
+              <w:left w:type="dxa" w:w="80"/>
+              <w:bottom w:type="dxa" w:w="80"/>
+              <w:right w:type="dxa" w:w="80"/>
+            </w:tcMar>
+            <w:vAlign w:val="top"/>
+          </w:tcPr>
+          <w:p/>
+        </w:tc>
+      </w:tr>
+      <w:tr>
+        <w:tblPrEx>
+          <w:shd w:val="clear" w:color="auto" w:fill="cdd4e9"/>
+        </w:tblPrEx>
+        <w:trPr>
+          <w:trHeight w:val="610" w:hRule="atLeast"/>
+        </w:trPr>
+        <w:tc>
+          <w:tcPr>
+            <w:tcW w:type="dxa" w:w="2707"/>
+            <w:tcBorders>
+              <w:top w:val="single" w:color="ffffff" w:sz="8" w:space="0" w:shadow="0" w:frame="0"/>
+              <w:left w:val="nil"/>
+              <w:bottom w:val="nil"/>
+              <w:right w:val="single" w:color="ffffff" w:sz="8" w:space="0" w:shadow="0" w:frame="0"/>
+            </w:tcBorders>
+            <w:shd w:val="clear" w:color="auto" w:fill="ffffff"/>
+            <w:tcMar>
+              <w:top w:type="dxa" w:w="80"/>
+              <w:left w:type="dxa" w:w="80"/>
+              <w:bottom w:type="dxa" w:w="80"/>
+              <w:right w:type="dxa" w:w="80"/>
+            </w:tcMar>
+            <w:vAlign w:val="top"/>
+          </w:tcPr>
+          <w:p>
+            <w:pPr>
+              <w:pStyle w:val="Body"/>
+              <w:tabs>
+                <w:tab w:val="left" w:pos="1440"/>
+              </w:tabs>
+              <w:suppressAutoHyphens w:val="1"/>
+              <w:outlineLvl w:val="0"/>
+            </w:pPr>
+            <w:r>
+              <w:rPr>
+                <w:rFonts w:ascii="Arial" w:hAnsi="Arial"/>
+                <w:b w:val="1"/>
+                <w:bCs w:val="1"/>
+                <w:sz w:val="28"/>
+                <w:szCs w:val="28"/>
+                <w:rtl w:val="0"/>
+                <w:lang w:val="en-US"/>
+              </w:rPr>
+              <w:t>Education</w:t>
+            </w:r>
+          </w:p>
+        </w:tc>
+        <w:tc>
+          <w:tcPr>
+            <w:tcW w:type="dxa" w:w="5484"/>
+            <w:tcBorders>
+              <w:top w:val="single" w:color="ffffff" w:sz="8" w:space="0" w:shadow="0" w:frame="0"/>
+              <w:left w:val="single" w:color="ffffff" w:sz="8" w:space="0" w:shadow="0" w:frame="0"/>
+              <w:bottom w:val="nil"/>
+              <w:right w:val="nil"/>
+            </w:tcBorders>
+            <w:shd w:val="clear" w:color="auto" w:fill="ffffff"/>
+            <w:tcMar>
+              <w:top w:type="dxa" w:w="80"/>
+              <w:left w:type="dxa" w:w="80"/>
+              <w:bottom w:type="dxa" w:w="80"/>
+              <w:right w:type="dxa" w:w="80"/>
+            </w:tcMar>
+            <w:vAlign w:val="top"/>
           </w:tcPr>
           <w:p/>
         </w:tc>
@@ -377,9 +362,8 @@
     <w:p>
       <w:pPr>
         <w:pStyle w:val="Body A"/>
-        <w:ind w:right="143"/>
-        <w:jc w:val="both"/>
-        <w:outlineLvl w:val="0"/>
+        <w:widowControl w:val="0"/>
+        <w:ind w:left="108" w:hanging="108"/>
         <w:rPr>
           <w:rFonts w:ascii="Arial" w:cs="Arial" w:hAnsi="Arial" w:eastAsia="Arial"/>
           <w:b w:val="1"/>
@@ -392,9 +376,6 @@
     <w:p>
       <w:pPr>
         <w:pStyle w:val="Body A"/>
-        <w:ind w:right="143"/>
-        <w:jc w:val="both"/>
-        <w:outlineLvl w:val="0"/>
         <w:rPr>
           <w:rFonts w:ascii="Arial" w:cs="Arial" w:hAnsi="Arial" w:eastAsia="Arial"/>
           <w:b w:val="1"/>
@@ -407,9 +388,6 @@
     <w:p>
       <w:pPr>
         <w:pStyle w:val="Body A"/>
-        <w:ind w:right="143"/>
-        <w:jc w:val="both"/>
-        <w:outlineLvl w:val="0"/>
         <w:rPr>
           <w:rFonts w:ascii="Arial" w:cs="Arial" w:hAnsi="Arial" w:eastAsia="Arial"/>
           <w:b w:val="1"/>
@@ -422,9 +400,6 @@
     <w:p>
       <w:pPr>
         <w:pStyle w:val="Body A"/>
-        <w:ind w:right="143"/>
-        <w:jc w:val="both"/>
-        <w:outlineLvl w:val="0"/>
         <w:rPr>
           <w:rFonts w:ascii="Arial" w:cs="Arial" w:hAnsi="Arial" w:eastAsia="Arial"/>
           <w:b w:val="1"/>
@@ -437,9 +412,6 @@
     <w:p>
       <w:pPr>
         <w:pStyle w:val="Body A"/>
-        <w:ind w:right="143"/>
-        <w:jc w:val="both"/>
-        <w:outlineLvl w:val="0"/>
         <w:rPr>
           <w:rFonts w:ascii="Arial" w:cs="Arial" w:hAnsi="Arial" w:eastAsia="Arial"/>
           <w:b w:val="1"/>
@@ -452,76 +424,8 @@
     <w:p>
       <w:pPr>
         <w:pStyle w:val="Body A"/>
-        <w:ind w:right="143"/>
-        <w:jc w:val="both"/>
-        <w:outlineLvl w:val="0"/>
-        <w:rPr>
-          <w:rFonts w:ascii="Arial" w:cs="Arial" w:hAnsi="Arial" w:eastAsia="Arial"/>
-          <w:sz w:val="28"/>
-          <w:szCs w:val="28"/>
-        </w:rPr>
-      </w:pPr>
-    </w:p>
-    <w:p>
-      <w:pPr>
-        <w:pStyle w:val="Body A"/>
-        <w:ind w:left="3600" w:right="143" w:firstLine="0"/>
-        <w:jc w:val="both"/>
-        <w:outlineLvl w:val="0"/>
-        <w:rPr>
-          <w:rFonts w:ascii="Arial" w:cs="Arial" w:hAnsi="Arial" w:eastAsia="Arial"/>
-          <w:sz w:val="28"/>
-          <w:szCs w:val="28"/>
-        </w:rPr>
-      </w:pPr>
-    </w:p>
-    <w:p>
-      <w:pPr>
-        <w:pStyle w:val="Body A"/>
-        <w:ind w:right="143"/>
-        <w:jc w:val="both"/>
-        <w:outlineLvl w:val="0"/>
-        <w:rPr>
-          <w:rFonts w:ascii="Arial" w:cs="Arial" w:hAnsi="Arial" w:eastAsia="Arial"/>
-          <w:sz w:val="28"/>
-          <w:szCs w:val="28"/>
-        </w:rPr>
-      </w:pPr>
-    </w:p>
-    <w:p>
-      <w:pPr>
-        <w:pStyle w:val="Body A"/>
-        <w:ind w:right="143"/>
-        <w:jc w:val="both"/>
-        <w:outlineLvl w:val="0"/>
-        <w:rPr>
-          <w:rFonts w:ascii="Arial" w:cs="Arial" w:hAnsi="Arial" w:eastAsia="Arial"/>
-          <w:sz w:val="28"/>
-          <w:szCs w:val="28"/>
-        </w:rPr>
-      </w:pPr>
-      <w:r>
-        <w:rPr>
-          <w:rFonts w:ascii="Arial" w:hAnsi="Arial"/>
-          <w:sz w:val="28"/>
-          <w:szCs w:val="28"/>
-          <w:rtl w:val="0"/>
-        </w:rPr>
-        <w:t xml:space="preserve"> </w:t>
-      </w:r>
-    </w:p>
-    <w:p>
-      <w:pPr>
-        <w:pStyle w:val="Body A"/>
-        <w:ind w:left="2880" w:right="143" w:firstLine="720"/>
-        <w:jc w:val="both"/>
-        <w:outlineLvl w:val="0"/>
-        <w:rPr>
-          <w:rFonts w:ascii="Arial" w:cs="Arial" w:hAnsi="Arial" w:eastAsia="Arial"/>
-          <w:b w:val="1"/>
-          <w:bCs w:val="1"/>
-          <w:sz w:val="40"/>
-          <w:szCs w:val="40"/>
+        <w:rPr>
+          <w:rFonts w:ascii="Arial" w:cs="Arial" w:hAnsi="Arial" w:eastAsia="Arial"/>
         </w:rPr>
       </w:pPr>
     </w:p>
@@ -539,7 +443,13 @@
           <w:szCs w:val="28"/>
         </w:rPr>
       </w:pPr>
-      <w:r>
+    </w:p>
+    <w:p>
+      <w:pPr>
+        <w:pStyle w:val="Body A"/>
+        <w:ind w:right="143"/>
+        <w:jc w:val="both"/>
+        <w:outlineLvl w:val="0"/>
         <w:rPr>
           <w:rFonts w:ascii="Arial" w:cs="Arial" w:hAnsi="Arial" w:eastAsia="Arial"/>
           <w:b w:val="1"/>
@@ -547,144 +457,6 @@
           <w:sz w:val="28"/>
           <w:szCs w:val="28"/>
         </w:rPr>
-        <w:tab/>
-        <w:tab/>
-        <w:tab/>
-      </w:r>
-    </w:p>
-    <w:p>
-      <w:pPr>
-        <w:pStyle w:val="Body A"/>
-        <w:ind w:right="143"/>
-        <w:jc w:val="both"/>
-        <w:outlineLvl w:val="0"/>
-        <w:rPr>
-          <w:rFonts w:ascii="Arial" w:cs="Arial" w:hAnsi="Arial" w:eastAsia="Arial"/>
-          <w:b w:val="1"/>
-          <w:bCs w:val="1"/>
-          <w:sz w:val="28"/>
-          <w:szCs w:val="28"/>
-        </w:rPr>
-      </w:pPr>
-    </w:p>
-    <w:p>
-      <w:pPr>
-        <w:pStyle w:val="Body A"/>
-        <w:ind w:right="143"/>
-        <w:jc w:val="both"/>
-        <w:outlineLvl w:val="0"/>
-        <w:rPr>
-          <w:rFonts w:ascii="Arial" w:cs="Arial" w:hAnsi="Arial" w:eastAsia="Arial"/>
-          <w:b w:val="1"/>
-          <w:bCs w:val="1"/>
-          <w:sz w:val="28"/>
-          <w:szCs w:val="28"/>
-        </w:rPr>
-      </w:pPr>
-    </w:p>
-    <w:p>
-      <w:pPr>
-        <w:pStyle w:val="Body A"/>
-        <w:ind w:right="143"/>
-        <w:jc w:val="both"/>
-        <w:outlineLvl w:val="0"/>
-        <w:rPr>
-          <w:rFonts w:ascii="Arial" w:cs="Arial" w:hAnsi="Arial" w:eastAsia="Arial"/>
-          <w:b w:val="1"/>
-          <w:bCs w:val="1"/>
-          <w:sz w:val="28"/>
-          <w:szCs w:val="28"/>
-        </w:rPr>
-      </w:pPr>
-    </w:p>
-    <w:p>
-      <w:pPr>
-        <w:pStyle w:val="Body A"/>
-        <w:ind w:right="143"/>
-        <w:jc w:val="both"/>
-        <w:outlineLvl w:val="0"/>
-        <w:rPr>
-          <w:rFonts w:ascii="Arial" w:cs="Arial" w:hAnsi="Arial" w:eastAsia="Arial"/>
-          <w:b w:val="1"/>
-          <w:bCs w:val="1"/>
-          <w:sz w:val="28"/>
-          <w:szCs w:val="28"/>
-        </w:rPr>
-      </w:pPr>
-    </w:p>
-    <w:p>
-      <w:pPr>
-        <w:pStyle w:val="Body A"/>
-        <w:ind w:right="143"/>
-        <w:jc w:val="both"/>
-        <w:outlineLvl w:val="0"/>
-        <w:rPr>
-          <w:rFonts w:ascii="Arial" w:cs="Arial" w:hAnsi="Arial" w:eastAsia="Arial"/>
-          <w:b w:val="1"/>
-          <w:bCs w:val="1"/>
-          <w:sz w:val="28"/>
-          <w:szCs w:val="28"/>
-        </w:rPr>
-      </w:pPr>
-    </w:p>
-    <w:p>
-      <w:pPr>
-        <w:pStyle w:val="Body A"/>
-        <w:ind w:right="143"/>
-        <w:jc w:val="both"/>
-        <w:outlineLvl w:val="0"/>
-        <w:rPr>
-          <w:rFonts w:ascii="Arial" w:cs="Arial" w:hAnsi="Arial" w:eastAsia="Arial"/>
-          <w:b w:val="1"/>
-          <w:bCs w:val="1"/>
-          <w:sz w:val="28"/>
-          <w:szCs w:val="28"/>
-        </w:rPr>
-      </w:pPr>
-    </w:p>
-    <w:p>
-      <w:pPr>
-        <w:pStyle w:val="Body A"/>
-        <w:ind w:right="143"/>
-        <w:jc w:val="both"/>
-        <w:outlineLvl w:val="0"/>
-        <w:rPr>
-          <w:rFonts w:ascii="Arial" w:cs="Arial" w:hAnsi="Arial" w:eastAsia="Arial"/>
-          <w:b w:val="1"/>
-          <w:bCs w:val="1"/>
-          <w:sz w:val="28"/>
-          <w:szCs w:val="28"/>
-        </w:rPr>
-      </w:pPr>
-    </w:p>
-    <w:p>
-      <w:pPr>
-        <w:pStyle w:val="Body A"/>
-        <w:ind w:right="143"/>
-        <w:jc w:val="both"/>
-        <w:outlineLvl w:val="0"/>
-        <w:rPr>
-          <w:rFonts w:ascii="Arial" w:cs="Arial" w:hAnsi="Arial" w:eastAsia="Arial"/>
-          <w:b w:val="1"/>
-          <w:bCs w:val="1"/>
-          <w:sz w:val="28"/>
-          <w:szCs w:val="28"/>
-        </w:rPr>
-      </w:pPr>
-    </w:p>
-    <w:p>
-      <w:pPr>
-        <w:pStyle w:val="Body A"/>
-        <w:ind w:right="143"/>
-        <w:jc w:val="both"/>
-        <w:outlineLvl w:val="0"/>
-        <w:rPr>
-          <w:rFonts w:ascii="Arial" w:cs="Arial" w:hAnsi="Arial" w:eastAsia="Arial"/>
-          <w:b w:val="1"/>
-          <w:bCs w:val="1"/>
-          <w:sz w:val="28"/>
-          <w:szCs w:val="28"/>
-        </w:rPr>
       </w:pPr>
     </w:p>
     <w:p>
@@ -696,7 +468,6 @@
       </w:pPr>
       <w:r>
         <w:rPr>
-          <w:rFonts w:cs="Arial Unicode MS" w:eastAsia="Arial Unicode MS"/>
           <w:sz w:val="22"/>
           <w:szCs w:val="22"/>
           <w:rtl w:val="0"/>
@@ -725,7 +496,6 @@
       <w:r>
         <w:rPr>
           <w:rStyle w:val="Hyperlink.0"/>
-          <w:rFonts w:cs="Arial Unicode MS" w:eastAsia="Arial Unicode MS"/>
           <w:rtl w:val="0"/>
         </w:rPr>
         <w:t>enquiries@fdrecruit.co.uk</w:t>
@@ -788,7 +558,6 @@
     <w:p>
       <w:pPr>
         <w:pStyle w:val="Body A"/>
-        <w:jc w:val="both"/>
         <w:rPr>
           <w:rStyle w:val="None"/>
           <w:rFonts w:ascii="Arial" w:cs="Arial" w:hAnsi="Arial" w:eastAsia="Arial"/>
@@ -817,31 +586,39 @@
     <w:p>
       <w:pPr>
         <w:pStyle w:val="Body A"/>
-        <w:jc w:val="both"/>
-        <w:rPr>
-          <w:rStyle w:val="None"/>
-          <w:rFonts w:ascii="Arial" w:cs="Arial" w:hAnsi="Arial" w:eastAsia="Arial"/>
-          <w:sz w:val="22"/>
-          <w:szCs w:val="22"/>
-        </w:rPr>
-      </w:pPr>
-    </w:p>
-    <w:p>
-      <w:pPr>
-        <w:pStyle w:val="Body A"/>
-        <w:jc w:val="both"/>
-        <w:rPr>
-          <w:rStyle w:val="None"/>
-          <w:rFonts w:ascii="Arial" w:cs="Arial" w:hAnsi="Arial" w:eastAsia="Arial"/>
-          <w:sz w:val="22"/>
-          <w:szCs w:val="22"/>
-        </w:rPr>
-      </w:pPr>
-    </w:p>
-    <w:p>
-      <w:pPr>
-        <w:pStyle w:val="Body A"/>
-        <w:jc w:val="both"/>
+        <w:rPr>
+          <w:rStyle w:val="None"/>
+          <w:rFonts w:ascii="Arial" w:cs="Arial" w:hAnsi="Arial" w:eastAsia="Arial"/>
+          <w:sz w:val="22"/>
+          <w:szCs w:val="22"/>
+        </w:rPr>
+      </w:pPr>
+    </w:p>
+    <w:p>
+      <w:pPr>
+        <w:pStyle w:val="Body A"/>
+        <w:rPr>
+          <w:rStyle w:val="None"/>
+          <w:rFonts w:ascii="Arial" w:cs="Arial" w:hAnsi="Arial" w:eastAsia="Arial"/>
+          <w:sz w:val="22"/>
+          <w:szCs w:val="22"/>
+        </w:rPr>
+      </w:pPr>
+    </w:p>
+    <w:p>
+      <w:pPr>
+        <w:pStyle w:val="Body A"/>
+        <w:rPr>
+          <w:rStyle w:val="None"/>
+          <w:rFonts w:ascii="Arial" w:cs="Arial" w:hAnsi="Arial" w:eastAsia="Arial"/>
+          <w:sz w:val="22"/>
+          <w:szCs w:val="22"/>
+        </w:rPr>
+      </w:pPr>
+    </w:p>
+    <w:p>
+      <w:pPr>
+        <w:pStyle w:val="Body A"/>
         <w:rPr>
           <w:rStyle w:val="None"/>
           <w:rFonts w:ascii="Arial" w:cs="Arial" w:hAnsi="Arial" w:eastAsia="Arial"/>
@@ -870,31 +647,39 @@
     <w:p>
       <w:pPr>
         <w:pStyle w:val="Body A"/>
-        <w:jc w:val="both"/>
-        <w:rPr>
-          <w:rStyle w:val="None"/>
-          <w:rFonts w:ascii="Arial" w:cs="Arial" w:hAnsi="Arial" w:eastAsia="Arial"/>
-          <w:sz w:val="22"/>
-          <w:szCs w:val="22"/>
-        </w:rPr>
-      </w:pPr>
-    </w:p>
-    <w:p>
-      <w:pPr>
-        <w:pStyle w:val="Body A"/>
-        <w:jc w:val="both"/>
-        <w:rPr>
-          <w:rStyle w:val="None"/>
-          <w:rFonts w:ascii="Arial" w:cs="Arial" w:hAnsi="Arial" w:eastAsia="Arial"/>
-          <w:sz w:val="22"/>
-          <w:szCs w:val="22"/>
-        </w:rPr>
-      </w:pPr>
-    </w:p>
-    <w:p>
-      <w:pPr>
-        <w:pStyle w:val="Body A"/>
-        <w:jc w:val="both"/>
+        <w:rPr>
+          <w:rStyle w:val="None"/>
+          <w:rFonts w:ascii="Arial" w:cs="Arial" w:hAnsi="Arial" w:eastAsia="Arial"/>
+          <w:sz w:val="22"/>
+          <w:szCs w:val="22"/>
+        </w:rPr>
+      </w:pPr>
+    </w:p>
+    <w:p>
+      <w:pPr>
+        <w:pStyle w:val="Body A"/>
+        <w:rPr>
+          <w:rStyle w:val="None"/>
+          <w:rFonts w:ascii="Arial" w:cs="Arial" w:hAnsi="Arial" w:eastAsia="Arial"/>
+          <w:sz w:val="22"/>
+          <w:szCs w:val="22"/>
+        </w:rPr>
+      </w:pPr>
+    </w:p>
+    <w:p>
+      <w:pPr>
+        <w:pStyle w:val="Body A"/>
+        <w:rPr>
+          <w:rStyle w:val="None"/>
+          <w:rFonts w:ascii="Arial" w:cs="Arial" w:hAnsi="Arial" w:eastAsia="Arial"/>
+          <w:sz w:val="22"/>
+          <w:szCs w:val="22"/>
+        </w:rPr>
+      </w:pPr>
+    </w:p>
+    <w:p>
+      <w:pPr>
+        <w:pStyle w:val="Body A"/>
         <w:rPr>
           <w:rStyle w:val="None"/>
           <w:rFonts w:ascii="Arial" w:cs="Arial" w:hAnsi="Arial" w:eastAsia="Arial"/>
@@ -923,31 +708,39 @@
     <w:p>
       <w:pPr>
         <w:pStyle w:val="Body A"/>
-        <w:jc w:val="both"/>
-        <w:rPr>
-          <w:rStyle w:val="None"/>
-          <w:rFonts w:ascii="Arial" w:cs="Arial" w:hAnsi="Arial" w:eastAsia="Arial"/>
-          <w:sz w:val="22"/>
-          <w:szCs w:val="22"/>
-        </w:rPr>
-      </w:pPr>
-    </w:p>
-    <w:p>
-      <w:pPr>
-        <w:pStyle w:val="Body A"/>
-        <w:jc w:val="both"/>
-        <w:rPr>
-          <w:rStyle w:val="None"/>
-          <w:rFonts w:ascii="Arial" w:cs="Arial" w:hAnsi="Arial" w:eastAsia="Arial"/>
-          <w:sz w:val="22"/>
-          <w:szCs w:val="22"/>
-        </w:rPr>
-      </w:pPr>
-    </w:p>
-    <w:p>
-      <w:pPr>
-        <w:pStyle w:val="Body A"/>
-        <w:jc w:val="both"/>
+        <w:rPr>
+          <w:rStyle w:val="None"/>
+          <w:rFonts w:ascii="Arial" w:cs="Arial" w:hAnsi="Arial" w:eastAsia="Arial"/>
+          <w:sz w:val="22"/>
+          <w:szCs w:val="22"/>
+        </w:rPr>
+      </w:pPr>
+    </w:p>
+    <w:p>
+      <w:pPr>
+        <w:pStyle w:val="Body A"/>
+        <w:rPr>
+          <w:rStyle w:val="None"/>
+          <w:rFonts w:ascii="Arial" w:cs="Arial" w:hAnsi="Arial" w:eastAsia="Arial"/>
+          <w:sz w:val="22"/>
+          <w:szCs w:val="22"/>
+        </w:rPr>
+      </w:pPr>
+    </w:p>
+    <w:p>
+      <w:pPr>
+        <w:pStyle w:val="Body A"/>
+        <w:rPr>
+          <w:rStyle w:val="None"/>
+          <w:rFonts w:ascii="Arial" w:cs="Arial" w:hAnsi="Arial" w:eastAsia="Arial"/>
+          <w:sz w:val="22"/>
+          <w:szCs w:val="22"/>
+        </w:rPr>
+      </w:pPr>
+    </w:p>
+    <w:p>
+      <w:pPr>
+        <w:pStyle w:val="Body A"/>
         <w:rPr>
           <w:rStyle w:val="None"/>
           <w:rFonts w:ascii="Arial" w:cs="Arial" w:hAnsi="Arial" w:eastAsia="Arial"/>
@@ -976,7 +769,6 @@
     <w:p>
       <w:pPr>
         <w:pStyle w:val="Body A"/>
-        <w:jc w:val="both"/>
         <w:rPr>
           <w:rStyle w:val="None"/>
           <w:rFonts w:ascii="Arial" w:cs="Arial" w:hAnsi="Arial" w:eastAsia="Arial"/>
@@ -990,19 +782,28 @@
     <w:p>
       <w:pPr>
         <w:pStyle w:val="Body A"/>
-        <w:jc w:val="both"/>
-        <w:rPr>
-          <w:rStyle w:val="None"/>
-          <w:rFonts w:ascii="Arial" w:cs="Arial" w:hAnsi="Arial" w:eastAsia="Arial"/>
-          <w:sz w:val="22"/>
-          <w:szCs w:val="22"/>
-        </w:rPr>
-      </w:pPr>
-    </w:p>
-    <w:p>
-      <w:pPr>
-        <w:pStyle w:val="Body A"/>
-        <w:jc w:val="both"/>
+        <w:rPr>
+          <w:rStyle w:val="None"/>
+          <w:rFonts w:ascii="Arial" w:cs="Arial" w:hAnsi="Arial" w:eastAsia="Arial"/>
+          <w:sz w:val="22"/>
+          <w:szCs w:val="22"/>
+        </w:rPr>
+      </w:pPr>
+    </w:p>
+    <w:p>
+      <w:pPr>
+        <w:pStyle w:val="Body A"/>
+        <w:rPr>
+          <w:rStyle w:val="None"/>
+          <w:rFonts w:ascii="Arial" w:cs="Arial" w:hAnsi="Arial" w:eastAsia="Arial"/>
+          <w:sz w:val="22"/>
+          <w:szCs w:val="22"/>
+        </w:rPr>
+      </w:pPr>
+    </w:p>
+    <w:p>
+      <w:pPr>
+        <w:pStyle w:val="Body A"/>
         <w:rPr>
           <w:rStyle w:val="None"/>
           <w:rFonts w:ascii="Arial" w:cs="Arial" w:hAnsi="Arial" w:eastAsia="Arial"/>
@@ -1029,14 +830,12 @@
     </w:p>
     <w:p>
       <w:pPr>
-        <w:pStyle w:val="Body Text"/>
+        <w:pStyle w:val="Body A"/>
       </w:pPr>
       <w:r>
         <w:rPr>
           <w:rStyle w:val="None"/>
-          <w:b w:val="1"/>
-          <w:bCs w:val="1"/>
-          <w:caps w:val="1"/>
+          <w:rFonts w:ascii="Arial" w:cs="Arial" w:hAnsi="Arial" w:eastAsia="Arial"/>
           <w:sz w:val="22"/>
           <w:szCs w:val="22"/>
         </w:rPr>
@@ -1221,7 +1020,16 @@
       <w:sz w:val="24"/>
       <w:szCs w:val="24"/>
       <w:u w:val="none"/>
+      <w:shd w:val="nil" w:color="auto" w:fill="auto"/>
       <w:vertAlign w:val="baseline"/>
+      <w14:textOutline>
+        <w14:noFill/>
+      </w14:textOutline>
+      <w14:textFill>
+        <w14:solidFill>
+          <w14:srgbClr w14:val="000000"/>
+        </w14:solidFill>
+      </w14:textFill>
     </w:rPr>
   </w:style>
   <w:style w:type="paragraph" w:styleId="Body A">
@@ -1258,8 +1066,17 @@
       <w:sz w:val="24"/>
       <w:szCs w:val="24"/>
       <w:u w:val="none" w:color="000000"/>
+      <w:shd w:val="nil" w:color="auto" w:fill="auto"/>
       <w:vertAlign w:val="baseline"/>
+      <w14:textFill>
+        <w14:solidFill>
+          <w14:srgbClr w14:val="000000"/>
+        </w14:solidFill>
+      </w14:textFill>
     </w:rPr>
+  </w:style>
+  <w:style w:type="character" w:styleId="None A">
+    <w:name w:val="None A"/>
   </w:style>
   <w:style w:type="paragraph" w:styleId="Heading">
     <w:name w:val="Heading"/>
@@ -1295,8 +1112,64 @@
       <w:sz w:val="36"/>
       <w:szCs w:val="36"/>
       <w:u w:val="none" w:color="000000"/>
+      <w:shd w:val="nil" w:color="auto" w:fill="auto"/>
       <w:vertAlign w:val="baseline"/>
       <w:lang w:val="fr-FR"/>
+      <w14:textOutline>
+        <w14:noFill/>
+      </w14:textOutline>
+      <w14:textFill>
+        <w14:solidFill>
+          <w14:srgbClr w14:val="000000"/>
+        </w14:solidFill>
+      </w14:textFill>
+    </w:rPr>
+  </w:style>
+  <w:style w:type="paragraph" w:styleId="Body">
+    <w:name w:val="Body"/>
+    <w:next w:val="Body"/>
+    <w:pPr>
+      <w:keepNext w:val="0"/>
+      <w:keepLines w:val="0"/>
+      <w:pageBreakBefore w:val="0"/>
+      <w:widowControl w:val="1"/>
+      <w:shd w:val="clear" w:color="auto" w:fill="auto"/>
+      <w:suppressAutoHyphens w:val="0"/>
+      <w:bidi w:val="0"/>
+      <w:spacing w:before="0" w:after="0" w:line="240" w:lineRule="auto"/>
+      <w:ind w:left="0" w:right="0" w:firstLine="0"/>
+      <w:jc w:val="left"/>
+      <w:outlineLvl w:val="9"/>
+    </w:pPr>
+    <w:rPr>
+      <w:rFonts w:ascii="Times New Roman" w:cs="Arial Unicode MS" w:hAnsi="Times New Roman" w:eastAsia="Arial Unicode MS"/>
+      <w:b w:val="0"/>
+      <w:bCs w:val="0"/>
+      <w:i w:val="0"/>
+      <w:iCs w:val="0"/>
+      <w:caps w:val="0"/>
+      <w:smallCaps w:val="0"/>
+      <w:strike w:val="0"/>
+      <w:dstrike w:val="0"/>
+      <w:outline w:val="0"/>
+      <w:color w:val="000000"/>
+      <w:spacing w:val="0"/>
+      <w:kern w:val="0"/>
+      <w:position w:val="0"/>
+      <w:sz w:val="24"/>
+      <w:szCs w:val="24"/>
+      <w:u w:val="none" w:color="000000"/>
+      <w:shd w:val="nil" w:color="auto" w:fill="auto"/>
+      <w:vertAlign w:val="baseline"/>
+      <w:lang w:val="en-US"/>
+      <w14:textOutline>
+        <w14:noFill/>
+      </w14:textOutline>
+      <w14:textFill>
+        <w14:solidFill>
+          <w14:srgbClr w14:val="000000"/>
+        </w14:solidFill>
+      </w14:textFill>
     </w:rPr>
   </w:style>
   <w:style w:type="paragraph" w:styleId="Body Text">
@@ -1316,7 +1189,7 @@
       <w:outlineLvl w:val="9"/>
     </w:pPr>
     <w:rPr>
-      <w:rFonts w:ascii="Arial" w:cs="Arial" w:hAnsi="Arial" w:eastAsia="Arial"/>
+      <w:rFonts w:ascii="Arial" w:cs="Arial Unicode MS" w:hAnsi="Arial" w:eastAsia="Arial Unicode MS"/>
       <w:b w:val="0"/>
       <w:bCs w:val="0"/>
       <w:i w:val="0"/>
@@ -1333,8 +1206,14 @@
       <w:sz w:val="24"/>
       <w:szCs w:val="24"/>
       <w:u w:val="none" w:color="000000"/>
+      <w:shd w:val="nil" w:color="auto" w:fill="auto"/>
       <w:vertAlign w:val="baseline"/>
       <w:lang w:val="en-US"/>
+      <w14:textFill>
+        <w14:solidFill>
+          <w14:srgbClr w14:val="000000"/>
+        </w14:solidFill>
+      </w14:textFill>
     </w:rPr>
   </w:style>
   <w:style w:type="character" w:styleId="None">
@@ -1345,17 +1224,29 @@
     <w:basedOn w:val="None"/>
     <w:next w:val="Hyperlink.0"/>
     <w:rPr>
+      <w:outline w:val="0"/>
       <w:color w:val="0563c1"/>
       <w:sz w:val="22"/>
       <w:szCs w:val="22"/>
       <w:u w:val="single" w:color="0563c1"/>
+      <w14:textFill>
+        <w14:solidFill>
+          <w14:srgbClr w14:val="0563C1"/>
+        </w14:solidFill>
+      </w14:textFill>
     </w:rPr>
   </w:style>
   <w:style w:type="character" w:styleId="Link A">
     <w:name w:val="Link A"/>
     <w:rPr>
+      <w:outline w:val="0"/>
       <w:color w:val="0563c1"/>
       <w:u w:val="single" w:color="0563c1"/>
+      <w14:textFill>
+        <w14:solidFill>
+          <w14:srgbClr w14:val="0563C1"/>
+        </w14:solidFill>
+      </w14:textFill>
     </w:rPr>
   </w:style>
 </w:styles>
